--- a/docs/Informe _Guía_Diagrama.docx
+++ b/docs/Informe _Guía_Diagrama.docx
@@ -4,303 +4,2030 @@
   <w:body>
     <w:p>
       <w:pPr>
+        <w:pStyle w:val="Ttulo1"/>
+      </w:pPr>
+      <w:r>
+        <w:t>Funciones extras d</w:t>
+      </w:r>
+      <w:r>
+        <w:t>el juego:</w:t>
+      </w:r>
+    </w:p>
+    <w:p>
+      <w:pPr>
+        <w:pStyle w:val="Prrafodelista"/>
+        <w:numPr>
+          <w:ilvl w:val="0"/>
+          <w:numId w:val="2"/>
+        </w:numPr>
+      </w:pPr>
+      <w:r>
+        <w:t>Seleccionar la id del usuario y poder acceder a</w:t>
+      </w:r>
+      <w:r>
+        <w:t>l</w:t>
+      </w:r>
+      <w:r>
+        <w:t xml:space="preserve"> registro </w:t>
+      </w:r>
+      <w:r>
+        <w:t xml:space="preserve">y resumen </w:t>
+      </w:r>
+      <w:r>
+        <w:t>de las partidas jugadas por este.</w:t>
+      </w:r>
+    </w:p>
+    <w:p>
+      <w:pPr>
+        <w:pStyle w:val="Prrafodelista"/>
+        <w:numPr>
+          <w:ilvl w:val="0"/>
+          <w:numId w:val="2"/>
+        </w:numPr>
+      </w:pPr>
+      <w:r>
+        <w:t>Que los barcos posean habilidades</w:t>
+      </w:r>
+      <w:r>
+        <w:t xml:space="preserve"> especiales, </w:t>
+      </w:r>
+      <w:r>
+        <w:t xml:space="preserve">por ejemplo, el barco acorazado debe ser golpeado dos veces, el </w:t>
+      </w:r>
+      <w:r>
+        <w:t xml:space="preserve">destructor pueda cambiar su ubicación y el portaviones pueda sacar una foto satelital de un cuadrado de 2x2 </w:t>
+      </w:r>
+      <w:r>
+        <w:t>del tablero de las naves del enemigo.</w:t>
+      </w:r>
+    </w:p>
+    <w:p>
+      <w:pPr>
+        <w:pStyle w:val="Prrafodelista"/>
+        <w:numPr>
+          <w:ilvl w:val="0"/>
+          <w:numId w:val="2"/>
+        </w:numPr>
+      </w:pPr>
+      <w:r>
+        <w:t>Poder elegir entre tres modos de juegos,</w:t>
+      </w:r>
+      <w:r>
+        <w:t xml:space="preserve"> la diferencia entre ellos es el tamaño del tablero, y por ende el tiempo que demorará la partida.</w:t>
+      </w:r>
+    </w:p>
+    <w:p>
+      <w:pPr>
+        <w:pStyle w:val="Prrafodelista"/>
+        <w:numPr>
+          <w:ilvl w:val="0"/>
+          <w:numId w:val="2"/>
+        </w:numPr>
+      </w:pPr>
+      <w:r>
+        <w:t>Al comienzo de cada partida, cada jugador tiene 3 comodines</w:t>
+      </w:r>
+      <w:r>
+        <w:t xml:space="preserve"> </w:t>
+      </w:r>
+      <w:r>
+        <w:t>(</w:t>
+      </w:r>
+      <w:proofErr w:type="spellStart"/>
+      <w:r>
+        <w:t>WildCard</w:t>
+      </w:r>
+      <w:proofErr w:type="spellEnd"/>
+      <w:r>
+        <w:t xml:space="preserve">) </w:t>
+      </w:r>
+      <w:r>
+        <w:t>que pueden ser utilizados solamente una vez</w:t>
+      </w:r>
+      <w:r>
+        <w:t>:</w:t>
+      </w:r>
+    </w:p>
+    <w:p>
+      <w:pPr>
+        <w:pStyle w:val="Prrafodelista"/>
+        <w:numPr>
+          <w:ilvl w:val="1"/>
+          <w:numId w:val="2"/>
+        </w:numPr>
+      </w:pPr>
+      <w:r>
+        <w:t>Tener dos turnos consecutivos</w:t>
+      </w:r>
+    </w:p>
+    <w:p>
+      <w:pPr>
+        <w:pStyle w:val="Prrafodelista"/>
+        <w:numPr>
+          <w:ilvl w:val="1"/>
+          <w:numId w:val="2"/>
+        </w:numPr>
+      </w:pPr>
+      <w:r>
+        <w:t>Tener una bomba para disparar a 4 casilleros en 1 turno (los casilleros deben formar un cuadrado, o sea estar unidos)</w:t>
+      </w:r>
+    </w:p>
+    <w:p>
+      <w:pPr>
+        <w:pStyle w:val="Prrafodelista"/>
+        <w:numPr>
+          <w:ilvl w:val="1"/>
+          <w:numId w:val="2"/>
+        </w:numPr>
+      </w:pPr>
+      <w:r>
+        <w:t xml:space="preserve">El tablero se divide en 4 sectores (izquierdo arriba, izquierdo abajo, derecho arriba, derecho abajo). Con esta habilidad el jugador puede obtener información sobre en </w:t>
+      </w:r>
+      <w:r>
+        <w:t>cuál</w:t>
+      </w:r>
+      <w:r>
+        <w:t xml:space="preserve"> de los sectores existen más puntos de impactos</w:t>
+      </w:r>
+    </w:p>
+    <w:p>
+      <w:pPr>
+        <w:pStyle w:val="Prrafodelista"/>
+        <w:numPr>
+          <w:ilvl w:val="0"/>
+          <w:numId w:val="2"/>
+        </w:numPr>
+      </w:pPr>
+      <w:r>
+        <w:t xml:space="preserve">Modo de juego extra: </w:t>
+      </w:r>
+      <w:r>
+        <w:t>Poder colocar un límite de tiempo para ingresar una coordenada a disparar, si se pasa el tiempo pierde el turno</w:t>
+      </w:r>
+      <w:r>
+        <w:t>.</w:t>
+      </w:r>
+      <w:r>
+        <w:t xml:space="preserve"> Similar a</w:t>
+      </w:r>
+      <w:r>
+        <w:t>l sistema de reloj en los juegos de ajedrez.</w:t>
+      </w:r>
+      <w:r>
+        <w:t xml:space="preserve"> (</w:t>
+      </w:r>
+      <w:proofErr w:type="spellStart"/>
+      <w:r>
+        <w:t>TimeLimited</w:t>
+      </w:r>
+      <w:r>
+        <w:t>Game</w:t>
+      </w:r>
+      <w:proofErr w:type="spellEnd"/>
+      <w:r>
+        <w:t>)</w:t>
+      </w:r>
+    </w:p>
+    <w:p>
+      <w:pPr>
+        <w:pStyle w:val="Prrafodelista"/>
+      </w:pPr>
+    </w:p>
+    <w:p>
+      <w:pPr>
+        <w:pStyle w:val="Prrafodelista"/>
+      </w:pPr>
+    </w:p>
+    <w:p>
+      <w:pPr>
+        <w:pStyle w:val="Prrafodelista"/>
+        <w:numPr>
+          <w:ilvl w:val="0"/>
+          <w:numId w:val="2"/>
+        </w:numPr>
+      </w:pPr>
+      <w:r>
+        <w:t xml:space="preserve">* Modo de juego donde </w:t>
+      </w:r>
+      <w:r>
+        <w:t xml:space="preserve">el jugador </w:t>
+      </w:r>
+      <w:r>
+        <w:t>t</w:t>
+      </w:r>
+      <w:r>
+        <w:t>iene</w:t>
+      </w:r>
+      <w:r>
+        <w:t xml:space="preserve"> un barco que repara (</w:t>
+      </w:r>
+      <w:r>
+        <w:t>otros barcos, cualquiera</w:t>
+      </w:r>
+      <w:r>
+        <w:t xml:space="preserve">), pero no puede repararse a </w:t>
+      </w:r>
+      <w:r>
+        <w:t>sí</w:t>
+      </w:r>
+      <w:r>
+        <w:t xml:space="preserve"> mismo y si lo destruyen ya no </w:t>
+      </w:r>
+      <w:r>
+        <w:t xml:space="preserve">se puede </w:t>
+      </w:r>
+      <w:r>
+        <w:t>reparar los barcos.</w:t>
+      </w:r>
+      <w:r>
+        <w:t xml:space="preserve"> Reparar un barco equivale a gastar un turno.</w:t>
+      </w:r>
+    </w:p>
+    <w:p>
+      <w:pPr>
+        <w:pStyle w:val="Prrafodelista"/>
+        <w:numPr>
+          <w:ilvl w:val="0"/>
+          <w:numId w:val="2"/>
+        </w:numPr>
+      </w:pPr>
+      <w:r>
+        <w:t>* Modo de juego predictivo. Cada tiro del jugador atacante analizará un rango de un cuadrante a su alrededor y en vez de decir “agua” dirá “casi le diste” o algo similar.</w:t>
+      </w:r>
+    </w:p>
+    <w:p>
+      <w:pPr>
+        <w:ind w:left="360" w:firstLine="348"/>
+      </w:pPr>
+      <w:r>
+        <w:t xml:space="preserve">* </w:t>
+      </w:r>
+      <w:r>
+        <w:t>Las funcionalidades que contiene un asterisco equivalen a ideas de reserva, las realizamos para los casos en que no logremos por alguna razón aplicar alguna de las ideas principales (1 a la 5). Cabe destacar que el UML está realizado respetando solamente las funcionalidades principales</w:t>
+      </w:r>
+      <w:r>
+        <w:t xml:space="preserve"> (1 a la 5).</w:t>
+      </w:r>
+    </w:p>
+    <w:p/>
+    <w:p>
+      <w:pPr>
+        <w:pStyle w:val="Ttulo1"/>
+      </w:pPr>
+      <w:r>
+        <w:t>Clases:</w:t>
+      </w:r>
+    </w:p>
+    <w:p>
+      <w:pPr>
         <w:pStyle w:val="Ttulo3"/>
       </w:pPr>
+    </w:p>
+    <w:p>
+      <w:pPr>
+        <w:pStyle w:val="Ttulo3"/>
+      </w:pPr>
       <w:proofErr w:type="spellStart"/>
       <w:r>
         <w:t>ChatBot</w:t>
       </w:r>
       <w:proofErr w:type="spellEnd"/>
     </w:p>
+    <w:p>
+      <w:r>
+        <w:t xml:space="preserve">Rol: </w:t>
+      </w:r>
+      <w:proofErr w:type="spellStart"/>
+      <w:r>
+        <w:t>Coordinator</w:t>
+      </w:r>
+      <w:proofErr w:type="spellEnd"/>
+      <w:r>
+        <w:t xml:space="preserve">, </w:t>
+      </w:r>
+      <w:proofErr w:type="spellStart"/>
+      <w:r>
+        <w:t>Controller</w:t>
+      </w:r>
+      <w:proofErr w:type="spellEnd"/>
+    </w:p>
+    <w:p>
+      <w:r>
+        <w:t>E</w:t>
+      </w:r>
+      <w:r>
+        <w:t xml:space="preserve">l </w:t>
+      </w:r>
+      <w:proofErr w:type="spellStart"/>
+      <w:r>
+        <w:t>ChatBot</w:t>
+      </w:r>
+      <w:proofErr w:type="spellEnd"/>
+      <w:r>
+        <w:t xml:space="preserve"> será el encargado de interactuar con los jugadores, </w:t>
+      </w:r>
+      <w:r>
+        <w:t>imprime comandos, y en base a la respuesta del usuario</w:t>
+      </w:r>
+      <w:r>
+        <w:t xml:space="preserve">, </w:t>
+      </w:r>
+      <w:r>
+        <w:t>realizará distintas actividades.</w:t>
+      </w:r>
+    </w:p>
     <w:p/>
     <w:p>
       <w:pPr>
         <w:pStyle w:val="Ttulo3"/>
-      </w:pPr>
-      <w:proofErr w:type="spellStart"/>
-      <w:r>
+        <w:rPr>
+          <w:lang w:val="en-US"/>
+        </w:rPr>
+      </w:pPr>
+      <w:r>
+        <w:rPr>
+          <w:lang w:val="en-US"/>
+        </w:rPr>
         <w:t>Menu</w:t>
       </w:r>
-      <w:proofErr w:type="spellEnd"/>
+    </w:p>
+    <w:p>
+      <w:pPr>
+        <w:rPr>
+          <w:lang w:val="en-US"/>
+        </w:rPr>
+      </w:pPr>
+      <w:proofErr w:type="spellStart"/>
+      <w:r>
+        <w:rPr>
+          <w:lang w:val="en-US"/>
+        </w:rPr>
+        <w:t>Rol</w:t>
+      </w:r>
+      <w:proofErr w:type="spellEnd"/>
+      <w:r>
+        <w:rPr>
+          <w:lang w:val="en-US"/>
+        </w:rPr>
+        <w:t>:</w:t>
+      </w:r>
+      <w:r>
+        <w:rPr>
+          <w:lang w:val="en-US"/>
+        </w:rPr>
+        <w:t xml:space="preserve"> </w:t>
+      </w:r>
+      <w:r>
+        <w:rPr>
+          <w:lang w:val="en-US"/>
+        </w:rPr>
+        <w:t>Information Holder</w:t>
+      </w:r>
+    </w:p>
+    <w:p>
+      <w:r>
+        <w:lastRenderedPageBreak/>
+        <w:t xml:space="preserve">Contendrá </w:t>
+      </w:r>
+      <w:r>
+        <w:t>cadenas, q</w:t>
+      </w:r>
+      <w:r>
+        <w:t xml:space="preserve">ue corresponderán </w:t>
+      </w:r>
+      <w:r>
+        <w:t>a</w:t>
+      </w:r>
+      <w:r>
+        <w:t xml:space="preserve"> los</w:t>
+      </w:r>
+      <w:r>
+        <w:t xml:space="preserve"> men</w:t>
+      </w:r>
+      <w:r>
+        <w:t>ús</w:t>
+      </w:r>
+      <w:r>
+        <w:t xml:space="preserve"> que aparecerá</w:t>
+      </w:r>
+      <w:r>
+        <w:t>n</w:t>
+      </w:r>
+      <w:r>
+        <w:t xml:space="preserve"> en la pantalla de los usuarios durante</w:t>
+      </w:r>
+      <w:r>
+        <w:t xml:space="preserve"> distintos momentos.</w:t>
+      </w:r>
+    </w:p>
+    <w:p>
+      <w:pPr>
+        <w:pStyle w:val="Ttulo3"/>
+      </w:pPr>
+    </w:p>
+    <w:p>
+      <w:pPr>
+        <w:pStyle w:val="Ttulo3"/>
+        <w:rPr>
+          <w:lang w:val="en-US"/>
+        </w:rPr>
+      </w:pPr>
+      <w:proofErr w:type="spellStart"/>
+      <w:r>
+        <w:rPr>
+          <w:lang w:val="en-US"/>
+        </w:rPr>
+        <w:t>GameSummary</w:t>
+      </w:r>
+      <w:proofErr w:type="spellEnd"/>
+    </w:p>
+    <w:p>
+      <w:pPr>
+        <w:rPr>
+          <w:lang w:val="en-US"/>
+        </w:rPr>
+      </w:pPr>
+      <w:proofErr w:type="spellStart"/>
+      <w:r>
+        <w:rPr>
+          <w:lang w:val="en-US"/>
+        </w:rPr>
+        <w:t>Rol</w:t>
+      </w:r>
+      <w:proofErr w:type="spellEnd"/>
+      <w:r>
+        <w:rPr>
+          <w:lang w:val="en-US"/>
+        </w:rPr>
+        <w:t>:</w:t>
+      </w:r>
+      <w:r>
+        <w:rPr>
+          <w:lang w:val="en-US"/>
+        </w:rPr>
+        <w:t xml:space="preserve"> </w:t>
+      </w:r>
+      <w:r>
+        <w:rPr>
+          <w:lang w:val="en-US"/>
+        </w:rPr>
+        <w:t>Information Holder</w:t>
+      </w:r>
+    </w:p>
+    <w:p>
+      <w:r>
+        <w:t>Al final de cada p</w:t>
+      </w:r>
+      <w:r>
+        <w:t xml:space="preserve">artida, se </w:t>
+      </w:r>
+      <w:r>
+        <w:t>guardará</w:t>
+      </w:r>
+      <w:r>
+        <w:t xml:space="preserve"> un re</w:t>
+      </w:r>
+      <w:r>
+        <w:t xml:space="preserve">sumen de </w:t>
+      </w:r>
+      <w:r>
+        <w:t>esta</w:t>
+      </w:r>
+      <w:r>
+        <w:t xml:space="preserve">, dicho resumen será una </w:t>
+      </w:r>
+      <w:proofErr w:type="spellStart"/>
+      <w:r>
+        <w:t>string</w:t>
+      </w:r>
+      <w:proofErr w:type="spellEnd"/>
+      <w:r>
+        <w:t>. E</w:t>
+      </w:r>
+      <w:r>
+        <w:t xml:space="preserve">l </w:t>
+      </w:r>
+      <w:proofErr w:type="spellStart"/>
+      <w:r>
+        <w:t>creator</w:t>
+      </w:r>
+      <w:proofErr w:type="spellEnd"/>
+      <w:r>
+        <w:t xml:space="preserve"> es la clase </w:t>
+      </w:r>
+      <w:proofErr w:type="spellStart"/>
+      <w:r>
+        <w:t>GameSummariesRegister</w:t>
+      </w:r>
+      <w:proofErr w:type="spellEnd"/>
+      <w:r>
+        <w:t>, la cual se detallará más adelante.</w:t>
+      </w:r>
     </w:p>
     <w:p/>
     <w:p>
       <w:pPr>
         <w:pStyle w:val="Ttulo3"/>
-      </w:pPr>
+        <w:rPr>
+          <w:lang w:val="en-US"/>
+        </w:rPr>
+      </w:pPr>
+      <w:proofErr w:type="spellStart"/>
+      <w:r>
+        <w:rPr>
+          <w:lang w:val="en-US"/>
+        </w:rPr>
+        <w:t>GameSummariesRegister</w:t>
+      </w:r>
+      <w:proofErr w:type="spellEnd"/>
+    </w:p>
+    <w:p>
+      <w:pPr>
+        <w:rPr>
+          <w:lang w:val="en-US"/>
+        </w:rPr>
+      </w:pPr>
+      <w:proofErr w:type="spellStart"/>
+      <w:r>
+        <w:rPr>
+          <w:lang w:val="en-US"/>
+        </w:rPr>
+        <w:t>Rol</w:t>
+      </w:r>
+      <w:proofErr w:type="spellEnd"/>
+      <w:r>
+        <w:rPr>
+          <w:lang w:val="en-US"/>
+        </w:rPr>
+        <w:t>: Information Holder</w:t>
+      </w:r>
+      <w:r>
+        <w:rPr>
+          <w:lang w:val="en-US"/>
+        </w:rPr>
+        <w:t>, Structurer</w:t>
+      </w:r>
+    </w:p>
+    <w:p>
+      <w:r>
+        <w:t>Se encarga de contener t</w:t>
+      </w:r>
+      <w:r>
+        <w:t>odos los resúmenes de juegos de un usuario en específico</w:t>
+      </w:r>
+      <w:r>
+        <w:t xml:space="preserve">. </w:t>
+      </w:r>
+      <w:r>
+        <w:t xml:space="preserve">Se crea automáticamente cuando se crea un nuevo usuario. </w:t>
+      </w:r>
+    </w:p>
+    <w:p>
+      <w:r>
+        <w:t xml:space="preserve">Es una lista de </w:t>
+      </w:r>
       <w:proofErr w:type="spellStart"/>
       <w:r>
         <w:t>GameSummary</w:t>
       </w:r>
       <w:proofErr w:type="spellEnd"/>
+      <w:r>
+        <w:t xml:space="preserve">. </w:t>
+      </w:r>
+    </w:p>
+    <w:p>
+      <w:r>
+        <w:t>Gracias a esta clase y la anterior, se logrará llevar un registro de las partidas jugadas (función extra-1).</w:t>
+      </w:r>
     </w:p>
     <w:p/>
     <w:p>
       <w:pPr>
         <w:pStyle w:val="Ttulo3"/>
-      </w:pPr>
+        <w:rPr>
+          <w:lang w:val="en-US"/>
+        </w:rPr>
+      </w:pPr>
+      <w:r>
+        <w:rPr>
+          <w:lang w:val="en-US"/>
+        </w:rPr>
+        <w:t>User</w:t>
+      </w:r>
+    </w:p>
+    <w:p>
+      <w:pPr>
+        <w:rPr>
+          <w:lang w:val="en-US"/>
+        </w:rPr>
+      </w:pPr>
+      <w:proofErr w:type="spellStart"/>
+      <w:r>
+        <w:rPr>
+          <w:lang w:val="en-US"/>
+        </w:rPr>
+        <w:t>Rol</w:t>
+      </w:r>
+      <w:proofErr w:type="spellEnd"/>
+      <w:r>
+        <w:rPr>
+          <w:lang w:val="en-US"/>
+        </w:rPr>
+        <w:t xml:space="preserve">: </w:t>
+      </w:r>
+      <w:r>
+        <w:rPr>
+          <w:lang w:val="en-US"/>
+        </w:rPr>
+        <w:t>Information Holder, Structurer</w:t>
+      </w:r>
+    </w:p>
+    <w:p>
+      <w:r>
+        <w:t xml:space="preserve">Cada vez que </w:t>
+      </w:r>
+      <w:r>
+        <w:t>alguien q</w:t>
+      </w:r>
+      <w:r>
+        <w:t>uiere jugar, debe crearse un usuario</w:t>
+      </w:r>
+      <w:r>
+        <w:t>. Contiene determinados datos, y entre ellos un registro de los resúmenes de las partidas jugadas por este.</w:t>
+      </w:r>
+      <w:r>
+        <w:t xml:space="preserve"> Al crear al usuario, se crea el registro de resúmenes de partidas (vacío).</w:t>
+      </w:r>
+      <w:r>
+        <w:t xml:space="preserve"> </w:t>
+      </w:r>
+      <w:r>
+        <w:t>Los usuarios</w:t>
+      </w:r>
+      <w:r>
+        <w:t xml:space="preserve"> se encuentran y son creados en </w:t>
+      </w:r>
+      <w:proofErr w:type="spellStart"/>
+      <w:r>
+        <w:t>UserRegister</w:t>
+      </w:r>
+      <w:proofErr w:type="spellEnd"/>
+      <w:r>
+        <w:t xml:space="preserve">, </w:t>
+      </w:r>
+      <w:r>
+        <w:t>que se detallará más adelante.</w:t>
+      </w:r>
+    </w:p>
+    <w:p/>
+    <w:p>
+      <w:pPr>
+        <w:pStyle w:val="Ttulo3"/>
+        <w:rPr>
+          <w:lang w:val="en-US"/>
+        </w:rPr>
+      </w:pPr>
+      <w:proofErr w:type="spellStart"/>
+      <w:r>
+        <w:rPr>
+          <w:lang w:val="en-US"/>
+        </w:rPr>
+        <w:t>UserRegister</w:t>
+      </w:r>
+      <w:proofErr w:type="spellEnd"/>
+    </w:p>
+    <w:p>
+      <w:pPr>
+        <w:rPr>
+          <w:lang w:val="en-US"/>
+        </w:rPr>
+      </w:pPr>
+      <w:proofErr w:type="spellStart"/>
+      <w:r>
+        <w:rPr>
+          <w:lang w:val="en-US"/>
+        </w:rPr>
+        <w:t>Rol</w:t>
+      </w:r>
+      <w:proofErr w:type="spellEnd"/>
+      <w:r>
+        <w:rPr>
+          <w:lang w:val="en-US"/>
+        </w:rPr>
+        <w:t xml:space="preserve">: </w:t>
+      </w:r>
+      <w:r>
+        <w:rPr>
+          <w:lang w:val="en-US"/>
+        </w:rPr>
+        <w:t>Information Holder, Structurer</w:t>
+      </w:r>
+    </w:p>
+    <w:p>
+      <w:r>
+        <w:t>E</w:t>
+      </w:r>
+      <w:r>
+        <w:t>s un registro, el cual contiene</w:t>
+      </w:r>
+      <w:r>
+        <w:t>,</w:t>
+      </w:r>
+      <w:r>
+        <w:t xml:space="preserve"> crea</w:t>
+      </w:r>
+      <w:r>
+        <w:t xml:space="preserve"> y elimina a los usuarios. Funciona </w:t>
+      </w:r>
+      <w:r>
+        <w:t>como si fuera la base de datos principal.</w:t>
+      </w:r>
+    </w:p>
+    <w:p/>
+    <w:p>
+      <w:pPr>
+        <w:pStyle w:val="Ttulo3"/>
+        <w:rPr>
+          <w:lang w:val="en-US"/>
+        </w:rPr>
+      </w:pPr>
+      <w:r>
+        <w:rPr>
+          <w:lang w:val="en-US"/>
+        </w:rPr>
+        <w:t>&lt;</w:t>
+      </w:r>
+      <w:proofErr w:type="spellStart"/>
+      <w:r>
+        <w:rPr>
+          <w:lang w:val="en-US"/>
+        </w:rPr>
+        <w:t>abtract</w:t>
+      </w:r>
+      <w:proofErr w:type="spellEnd"/>
+      <w:r>
+        <w:rPr>
+          <w:lang w:val="en-US"/>
+        </w:rPr>
+        <w:t>&gt;</w:t>
+      </w:r>
+      <w:r>
+        <w:rPr>
+          <w:lang w:val="en-US"/>
+        </w:rPr>
+        <w:t xml:space="preserve"> </w:t>
+      </w:r>
+      <w:r>
+        <w:rPr>
+          <w:lang w:val="en-US"/>
+        </w:rPr>
+        <w:t>Game</w:t>
+      </w:r>
+    </w:p>
+    <w:p>
+      <w:pPr>
+        <w:rPr>
+          <w:lang w:val="en-US"/>
+        </w:rPr>
+      </w:pPr>
+      <w:proofErr w:type="spellStart"/>
+      <w:r>
+        <w:rPr>
+          <w:lang w:val="en-US"/>
+        </w:rPr>
+        <w:t>Rol</w:t>
+      </w:r>
+      <w:proofErr w:type="spellEnd"/>
+      <w:r>
+        <w:rPr>
+          <w:lang w:val="en-US"/>
+        </w:rPr>
+        <w:t xml:space="preserve">: </w:t>
+      </w:r>
+      <w:r>
+        <w:rPr>
+          <w:lang w:val="en-US"/>
+        </w:rPr>
+        <w:t>Service Provider</w:t>
+      </w:r>
+    </w:p>
+    <w:p>
+      <w:proofErr w:type="spellStart"/>
+      <w:r>
+        <w:t>Game</w:t>
+      </w:r>
+      <w:proofErr w:type="spellEnd"/>
+      <w:r>
+        <w:t xml:space="preserve"> es una clase b</w:t>
+      </w:r>
+      <w:r>
+        <w:t xml:space="preserve">ase, en la cual derivaran los modos de juegos planteados en la funcionalidad </w:t>
+      </w:r>
+      <w:proofErr w:type="gramStart"/>
+      <w:r>
+        <w:t>extra 3</w:t>
+      </w:r>
+      <w:proofErr w:type="gramEnd"/>
+      <w:r>
+        <w:t xml:space="preserve"> y 5</w:t>
+      </w:r>
+      <w:r>
+        <w:t xml:space="preserve">. </w:t>
+      </w:r>
+      <w:r>
+        <w:t>Aquí se encontrará la lógica necesaria para realizar el juego.</w:t>
+      </w:r>
+    </w:p>
+    <w:p>
+      <w:r>
+        <w:t xml:space="preserve">Se utiliza el método </w:t>
+      </w:r>
+      <w:proofErr w:type="spellStart"/>
+      <w:r>
+        <w:t>DoGame</w:t>
+      </w:r>
+      <w:proofErr w:type="spellEnd"/>
+      <w:r>
+        <w:t xml:space="preserve"> para iniciar el juego, el cual una vez invocado creara dos </w:t>
+      </w:r>
+      <w:proofErr w:type="spellStart"/>
+      <w:r>
+        <w:t>player</w:t>
+      </w:r>
+      <w:proofErr w:type="spellEnd"/>
+      <w:r>
+        <w:t xml:space="preserve"> asociados a los usuarios ingresados, los </w:t>
+      </w:r>
+      <w:proofErr w:type="spellStart"/>
+      <w:r>
+        <w:t>players</w:t>
+      </w:r>
+      <w:proofErr w:type="spellEnd"/>
+      <w:r>
+        <w:t xml:space="preserve"> se aclaran más adelante. </w:t>
+      </w:r>
+      <w:r>
+        <w:t xml:space="preserve">Llevará el juego adelante y contendrá un </w:t>
+      </w:r>
+      <w:proofErr w:type="spellStart"/>
+      <w:r>
+        <w:t>while</w:t>
+      </w:r>
+      <w:proofErr w:type="spellEnd"/>
+      <w:r>
+        <w:t xml:space="preserve"> que verifique que el juega continue hasta que </w:t>
+      </w:r>
+      <w:r>
+        <w:t>los barcos de uno de los dos jugadores sean eliminados.</w:t>
+      </w:r>
+    </w:p>
+    <w:p>
+      <w:proofErr w:type="spellStart"/>
+      <w:r>
+        <w:t>Attack</w:t>
+      </w:r>
+      <w:proofErr w:type="spellEnd"/>
+      <w:r>
+        <w:t xml:space="preserve"> es un método que se va a encargar </w:t>
+      </w:r>
+      <w:r>
+        <w:t>de realizar los disparos entre los usuarios.</w:t>
+      </w:r>
+    </w:p>
+    <w:p>
+      <w:proofErr w:type="spellStart"/>
+      <w:r>
+        <w:lastRenderedPageBreak/>
+        <w:t>ShipHability</w:t>
+      </w:r>
+      <w:proofErr w:type="spellEnd"/>
+      <w:r>
+        <w:t xml:space="preserve"> es el método encargado de invocar las habilidades especiales de los barcos, cumpliendo el requisito </w:t>
+      </w:r>
+      <w:proofErr w:type="gramStart"/>
+      <w:r>
+        <w:t>extra 2</w:t>
+      </w:r>
+      <w:proofErr w:type="gramEnd"/>
+      <w:r>
+        <w:t>.</w:t>
+      </w:r>
+    </w:p>
+    <w:p>
+      <w:proofErr w:type="spellStart"/>
+      <w:r>
+        <w:t>SaveResume</w:t>
+      </w:r>
+      <w:proofErr w:type="spellEnd"/>
+      <w:r>
+        <w:t xml:space="preserve"> guarda el resumen, </w:t>
+      </w:r>
+      <w:r>
+        <w:t xml:space="preserve">accede a </w:t>
+      </w:r>
+      <w:proofErr w:type="spellStart"/>
+      <w:r>
+        <w:t>UserRegister</w:t>
+      </w:r>
+      <w:proofErr w:type="spellEnd"/>
+      <w:r>
+        <w:t xml:space="preserve">. Utilizando el usuario que </w:t>
+      </w:r>
+      <w:proofErr w:type="spellStart"/>
+      <w:r>
+        <w:t>Game</w:t>
+      </w:r>
+      <w:proofErr w:type="spellEnd"/>
+      <w:r>
+        <w:t xml:space="preserve"> ya posee, accede al usuario. Y desde el usuario accede al atributo </w:t>
+      </w:r>
       <w:proofErr w:type="spellStart"/>
       <w:r>
         <w:t>GameSummariesRegister</w:t>
       </w:r>
       <w:proofErr w:type="spellEnd"/>
+      <w:r>
+        <w:t xml:space="preserve"> y crea un nuevo </w:t>
+      </w:r>
+      <w:proofErr w:type="spellStart"/>
+      <w:r>
+        <w:t>GameSummary</w:t>
+      </w:r>
+      <w:proofErr w:type="spellEnd"/>
+      <w:r>
+        <w:t>.</w:t>
+      </w:r>
+    </w:p>
+    <w:p>
+      <w:r>
+        <w:t>Contiene la lógica de l</w:t>
+      </w:r>
+      <w:r>
+        <w:t xml:space="preserve">as </w:t>
+      </w:r>
+      <w:proofErr w:type="spellStart"/>
+      <w:r>
+        <w:t>WildCard</w:t>
+      </w:r>
+      <w:proofErr w:type="spellEnd"/>
+      <w:r>
+        <w:t xml:space="preserve">. Que son parte de la función </w:t>
+      </w:r>
+      <w:proofErr w:type="gramStart"/>
+      <w:r>
+        <w:t>extra 4</w:t>
+      </w:r>
+      <w:proofErr w:type="gramEnd"/>
+      <w:r>
+        <w:t xml:space="preserve"> sobre los comodines. </w:t>
+      </w:r>
     </w:p>
     <w:p/>
     <w:p>
       <w:pPr>
         <w:pStyle w:val="Ttulo3"/>
-      </w:pPr>
+        <w:rPr>
+          <w:lang w:val="en-US"/>
+        </w:rPr>
+      </w:pPr>
+      <w:proofErr w:type="spellStart"/>
+      <w:r>
+        <w:rPr>
+          <w:lang w:val="en-US"/>
+        </w:rPr>
+        <w:t>BasicGame</w:t>
+      </w:r>
+      <w:proofErr w:type="spellEnd"/>
+      <w:r>
+        <w:rPr>
+          <w:lang w:val="en-US"/>
+        </w:rPr>
+        <w:t>: Game</w:t>
+      </w:r>
+    </w:p>
+    <w:p>
+      <w:pPr>
+        <w:rPr>
+          <w:lang w:val="en-US"/>
+        </w:rPr>
+      </w:pPr>
+      <w:proofErr w:type="spellStart"/>
+      <w:r>
+        <w:rPr>
+          <w:lang w:val="en-US"/>
+        </w:rPr>
+        <w:t>Rol</w:t>
+      </w:r>
+      <w:proofErr w:type="spellEnd"/>
+      <w:r>
+        <w:rPr>
+          <w:lang w:val="en-US"/>
+        </w:rPr>
+        <w:t>: Service Provider</w:t>
+      </w:r>
+    </w:p>
+    <w:p>
+      <w:r>
+        <w:t xml:space="preserve">Es subclase de </w:t>
+      </w:r>
+      <w:proofErr w:type="spellStart"/>
+      <w:r>
+        <w:t>Game</w:t>
+      </w:r>
+      <w:proofErr w:type="spellEnd"/>
+      <w:r>
+        <w:t xml:space="preserve">, </w:t>
+      </w:r>
+      <w:r>
+        <w:t>se caracteriza por tener un tablero de tamaño original.</w:t>
+      </w:r>
+    </w:p>
+    <w:p/>
+    <w:p>
+      <w:pPr>
+        <w:pStyle w:val="Ttulo3"/>
+      </w:pPr>
+      <w:proofErr w:type="spellStart"/>
+      <w:r>
+        <w:t>LongGame</w:t>
+      </w:r>
+      <w:proofErr w:type="spellEnd"/>
+      <w:r>
+        <w:t xml:space="preserve">: </w:t>
+      </w:r>
+      <w:proofErr w:type="spellStart"/>
+      <w:r>
+        <w:t>Game</w:t>
+      </w:r>
+      <w:proofErr w:type="spellEnd"/>
+    </w:p>
+    <w:p>
+      <w:pPr>
+        <w:rPr>
+          <w:lang w:val="en-US"/>
+        </w:rPr>
+      </w:pPr>
+      <w:proofErr w:type="spellStart"/>
+      <w:r>
+        <w:rPr>
+          <w:lang w:val="en-US"/>
+        </w:rPr>
+        <w:t>Rol</w:t>
+      </w:r>
+      <w:proofErr w:type="spellEnd"/>
+      <w:r>
+        <w:rPr>
+          <w:lang w:val="en-US"/>
+        </w:rPr>
+        <w:t>: Service Provider</w:t>
+      </w:r>
+    </w:p>
+    <w:p>
+      <w:r>
+        <w:t xml:space="preserve">Es subclase de </w:t>
+      </w:r>
+      <w:proofErr w:type="spellStart"/>
+      <w:r>
+        <w:t>Game</w:t>
+      </w:r>
+      <w:proofErr w:type="spellEnd"/>
+      <w:r>
+        <w:t>,</w:t>
+      </w:r>
+      <w:r>
+        <w:t xml:space="preserve"> se caracteriza por tener un tablero de mayor tamaño al original.</w:t>
+      </w:r>
+    </w:p>
+    <w:p/>
+    <w:p>
+      <w:pPr>
+        <w:pStyle w:val="Ttulo3"/>
+        <w:rPr>
+          <w:lang w:val="en-US"/>
+        </w:rPr>
+      </w:pPr>
+      <w:proofErr w:type="spellStart"/>
+      <w:r>
+        <w:rPr>
+          <w:lang w:val="en-US"/>
+        </w:rPr>
+        <w:t>QuickGame</w:t>
+      </w:r>
+      <w:proofErr w:type="spellEnd"/>
+      <w:r>
+        <w:rPr>
+          <w:lang w:val="en-US"/>
+        </w:rPr>
+        <w:t>: Game</w:t>
+      </w:r>
+    </w:p>
+    <w:p>
+      <w:r>
+        <w:t xml:space="preserve">Rol: Service </w:t>
+      </w:r>
+      <w:proofErr w:type="spellStart"/>
+      <w:r>
+        <w:t>Provider</w:t>
+      </w:r>
+      <w:proofErr w:type="spellEnd"/>
+    </w:p>
+    <w:p>
+      <w:r>
+        <w:t xml:space="preserve">Es </w:t>
+      </w:r>
+      <w:r>
+        <w:t>su</w:t>
+      </w:r>
+      <w:r>
+        <w:t>bclase</w:t>
+      </w:r>
+      <w:r>
+        <w:t xml:space="preserve"> de </w:t>
+      </w:r>
+      <w:proofErr w:type="spellStart"/>
+      <w:r>
+        <w:t>Game</w:t>
+      </w:r>
+      <w:proofErr w:type="spellEnd"/>
+      <w:r>
+        <w:t>, se caracteriza por tener un tablero de menor tamaño al original.</w:t>
+      </w:r>
+    </w:p>
+    <w:p/>
+    <w:p>
+      <w:pPr>
+        <w:rPr>
+          <w:rStyle w:val="nfasissutil"/>
+        </w:rPr>
+      </w:pPr>
+      <w:r>
+        <w:rPr>
+          <w:rStyle w:val="nfasissutil"/>
+        </w:rPr>
+        <w:t>Nota: Cabe aclarar que los tamaños de los tableros son predeterminados, y no se pueden modificar, solamente seleccionar.</w:t>
+      </w:r>
+    </w:p>
+    <w:p/>
+    <w:p>
+      <w:pPr>
+        <w:pStyle w:val="Ttulo3"/>
+      </w:pPr>
+      <w:proofErr w:type="spellStart"/>
+      <w:r>
+        <w:t>TimeLimitedGame</w:t>
+      </w:r>
+      <w:proofErr w:type="spellEnd"/>
+      <w:r>
+        <w:t xml:space="preserve">: </w:t>
+      </w:r>
+      <w:proofErr w:type="spellStart"/>
+      <w:r>
+        <w:t>Game</w:t>
+      </w:r>
+      <w:proofErr w:type="spellEnd"/>
+    </w:p>
+    <w:p>
+      <w:r>
+        <w:t xml:space="preserve">Rol: Service </w:t>
+      </w:r>
+      <w:proofErr w:type="spellStart"/>
+      <w:r>
+        <w:t>Provider</w:t>
+      </w:r>
+      <w:proofErr w:type="spellEnd"/>
+    </w:p>
+    <w:p>
+      <w:r>
+        <w:t xml:space="preserve">Es </w:t>
+      </w:r>
+      <w:r>
+        <w:t>su</w:t>
+      </w:r>
+      <w:r>
+        <w:t>bclase</w:t>
+      </w:r>
+      <w:r>
+        <w:t xml:space="preserve"> de </w:t>
+      </w:r>
+      <w:proofErr w:type="spellStart"/>
+      <w:r>
+        <w:t>Game</w:t>
+      </w:r>
+      <w:proofErr w:type="spellEnd"/>
+      <w:r>
+        <w:t xml:space="preserve">, se caracteriza por </w:t>
+      </w:r>
+      <w:r>
+        <w:t>tener un tiempo límite para realizar los disparos.</w:t>
+      </w:r>
+    </w:p>
+    <w:p/>
+    <w:p/>
+    <w:p>
+      <w:pPr>
+        <w:pStyle w:val="Ttulo3"/>
+        <w:rPr>
+          <w:lang w:val="en-US"/>
+        </w:rPr>
+      </w:pPr>
+      <w:r>
+        <w:rPr>
+          <w:lang w:val="en-US"/>
+        </w:rPr>
+        <w:t>Player</w:t>
+      </w:r>
+    </w:p>
+    <w:p>
+      <w:pPr>
+        <w:rPr>
+          <w:lang w:val="en-US"/>
+        </w:rPr>
+      </w:pPr>
+      <w:proofErr w:type="spellStart"/>
+      <w:r>
+        <w:rPr>
+          <w:lang w:val="en-US"/>
+        </w:rPr>
+        <w:t>Rol</w:t>
+      </w:r>
+      <w:proofErr w:type="spellEnd"/>
+      <w:r>
+        <w:rPr>
+          <w:lang w:val="en-US"/>
+        </w:rPr>
+        <w:t xml:space="preserve">: </w:t>
+      </w:r>
+      <w:r>
+        <w:rPr>
+          <w:lang w:val="en-US"/>
+        </w:rPr>
+        <w:t>Information Holder</w:t>
+      </w:r>
+    </w:p>
+    <w:p>
+      <w:r>
+        <w:t xml:space="preserve">Cuando </w:t>
+      </w:r>
+      <w:r>
+        <w:t xml:space="preserve">la partida inicia, se crea un </w:t>
+      </w:r>
+      <w:proofErr w:type="spellStart"/>
+      <w:r>
+        <w:t>player</w:t>
+      </w:r>
+      <w:proofErr w:type="spellEnd"/>
+      <w:r>
+        <w:t xml:space="preserve"> por cada usuario</w:t>
+      </w:r>
+      <w:r>
+        <w:t xml:space="preserve">. La función </w:t>
+      </w:r>
+      <w:r>
+        <w:t>de este</w:t>
+      </w:r>
+      <w:r>
+        <w:t xml:space="preserve"> es la de tener una instancia apartado </w:t>
+      </w:r>
+      <w:r>
+        <w:t>(</w:t>
+      </w:r>
+      <w:r>
+        <w:t>al usuario</w:t>
+      </w:r>
+      <w:r>
+        <w:t>)</w:t>
+      </w:r>
+      <w:r>
+        <w:t xml:space="preserve"> que sea utilizada explícitamente para el juego, teniendo los conocimientos necesarios para el mismo.</w:t>
+      </w:r>
+    </w:p>
+    <w:p>
+      <w:r>
+        <w:t xml:space="preserve">Lo asociamos a </w:t>
+      </w:r>
       <w:proofErr w:type="spellStart"/>
       <w:r>
         <w:t>User</w:t>
       </w:r>
       <w:proofErr w:type="spellEnd"/>
+      <w:r>
+        <w:t xml:space="preserve"> a través de la id.</w:t>
+      </w:r>
+    </w:p>
+    <w:p>
+      <w:r>
+        <w:t xml:space="preserve">El atributo </w:t>
+      </w:r>
+      <w:proofErr w:type="spellStart"/>
+      <w:r>
+        <w:t>WildCard</w:t>
+      </w:r>
+      <w:proofErr w:type="spellEnd"/>
+      <w:r>
+        <w:t xml:space="preserve"> solamente se utiliza para llevar el registro de que </w:t>
+      </w:r>
+      <w:proofErr w:type="spellStart"/>
+      <w:r>
+        <w:t>Wildcard</w:t>
+      </w:r>
+      <w:proofErr w:type="spellEnd"/>
+      <w:r>
+        <w:t xml:space="preserve"> ya se </w:t>
+      </w:r>
+      <w:r>
+        <w:t>utilizó</w:t>
+      </w:r>
+      <w:r>
+        <w:t xml:space="preserve"> o no. </w:t>
+      </w:r>
+    </w:p>
+    <w:p>
+      <w:r>
+        <w:lastRenderedPageBreak/>
+        <w:t xml:space="preserve">Se crea con </w:t>
+      </w:r>
+      <w:r>
+        <w:t>dos tableros (</w:t>
+      </w:r>
+      <w:proofErr w:type="spellStart"/>
+      <w:r>
+        <w:t>Board</w:t>
+      </w:r>
+      <w:proofErr w:type="spellEnd"/>
+      <w:r>
+        <w:t xml:space="preserve">), que se </w:t>
+      </w:r>
+      <w:r>
+        <w:t>utilizará</w:t>
+      </w:r>
+      <w:r>
+        <w:t xml:space="preserve"> para colocar sus naves, y otro que llevar</w:t>
+      </w:r>
+      <w:r>
+        <w:t>á</w:t>
+      </w:r>
+      <w:r>
+        <w:t xml:space="preserve"> el registro de los disparos efectuados hacia el </w:t>
+      </w:r>
+      <w:r>
+        <w:t xml:space="preserve">tablero del enemigo. La clase </w:t>
+      </w:r>
+      <w:proofErr w:type="spellStart"/>
+      <w:r>
+        <w:t>Board</w:t>
+      </w:r>
+      <w:proofErr w:type="spellEnd"/>
+      <w:r>
+        <w:t xml:space="preserve"> de explicar</w:t>
+      </w:r>
+      <w:r>
+        <w:t>á</w:t>
+      </w:r>
+      <w:r>
+        <w:t xml:space="preserve"> más adelante.</w:t>
+      </w:r>
     </w:p>
     <w:p/>
     <w:p>
       <w:pPr>
         <w:pStyle w:val="Ttulo3"/>
-      </w:pPr>
-      <w:proofErr w:type="spellStart"/>
-      <w:r>
-        <w:t>UserRegister</w:t>
-      </w:r>
-      <w:proofErr w:type="spellEnd"/>
+        <w:rPr>
+          <w:lang w:val="en-US"/>
+        </w:rPr>
+      </w:pPr>
+      <w:r>
+        <w:rPr>
+          <w:lang w:val="en-US"/>
+        </w:rPr>
+        <w:t>Board</w:t>
+      </w:r>
+    </w:p>
+    <w:p>
+      <w:pPr>
+        <w:rPr>
+          <w:lang w:val="en-US"/>
+        </w:rPr>
+      </w:pPr>
+      <w:proofErr w:type="spellStart"/>
+      <w:r>
+        <w:rPr>
+          <w:lang w:val="en-US"/>
+        </w:rPr>
+        <w:t>Rol</w:t>
+      </w:r>
+      <w:proofErr w:type="spellEnd"/>
+      <w:r>
+        <w:rPr>
+          <w:lang w:val="en-US"/>
+        </w:rPr>
+        <w:t xml:space="preserve">: </w:t>
+      </w:r>
+      <w:r>
+        <w:rPr>
+          <w:lang w:val="en-US"/>
+        </w:rPr>
+        <w:t>Information Holder, Structurer</w:t>
+      </w:r>
+    </w:p>
+    <w:p>
+      <w:r>
+        <w:t>Es el tablero sobre e</w:t>
+      </w:r>
+      <w:r>
+        <w:t xml:space="preserve">l cuál se </w:t>
+      </w:r>
+      <w:r>
+        <w:t>jugará</w:t>
+      </w:r>
+      <w:r>
+        <w:t xml:space="preserve">, para cada jugador se crearán dos instancias, una para </w:t>
+      </w:r>
+      <w:r>
+        <w:t>el tablero con las naves y otra para el registro de disparos.</w:t>
+      </w:r>
+    </w:p>
+    <w:p>
+      <w:r>
+        <w:t>Lleva el registro de barcos que posee</w:t>
+      </w:r>
+      <w:r>
+        <w:t>.</w:t>
+      </w:r>
+    </w:p>
+    <w:p>
+      <w:r>
+        <w:t>Crea los barcos (</w:t>
+      </w:r>
+      <w:proofErr w:type="spellStart"/>
+      <w:r>
+        <w:t>Ship</w:t>
+      </w:r>
+      <w:proofErr w:type="spellEnd"/>
+      <w:r>
+        <w:t xml:space="preserve">) y los posiciona. Más adelante se hablará de la clase </w:t>
+      </w:r>
+      <w:proofErr w:type="spellStart"/>
+      <w:r>
+        <w:t>Ship</w:t>
+      </w:r>
+      <w:proofErr w:type="spellEnd"/>
+      <w:r>
+        <w:t>.</w:t>
+      </w:r>
+    </w:p>
+    <w:p>
+      <w:r>
+        <w:t>Contiene un método que verifica si un impacto acertó o no en un barco.</w:t>
+      </w:r>
     </w:p>
     <w:p/>
     <w:p>
       <w:pPr>
         <w:pStyle w:val="Ttulo3"/>
-      </w:pPr>
-      <w:r>
-        <w:t>&lt;</w:t>
-      </w:r>
-      <w:proofErr w:type="spellStart"/>
-      <w:r>
-        <w:t>abtract</w:t>
-      </w:r>
-      <w:proofErr w:type="spellEnd"/>
-      <w:r>
-        <w:t>&gt;</w:t>
-      </w:r>
-      <w:r>
+        <w:rPr>
+          <w:lang w:val="en-US"/>
+        </w:rPr>
+      </w:pPr>
+      <w:r>
+        <w:rPr>
+          <w:lang w:val="en-US"/>
+        </w:rPr>
+        <w:t>&lt;abstract&gt;</w:t>
+      </w:r>
+      <w:r>
+        <w:rPr>
+          <w:lang w:val="en-US"/>
+        </w:rPr>
         <w:t xml:space="preserve"> </w:t>
       </w:r>
-      <w:proofErr w:type="spellStart"/>
-      <w:r>
-        <w:t>Game</w:t>
-      </w:r>
-      <w:proofErr w:type="spellEnd"/>
+      <w:r>
+        <w:rPr>
+          <w:lang w:val="en-US"/>
+        </w:rPr>
+        <w:t>Ship</w:t>
+      </w:r>
+    </w:p>
+    <w:p>
+      <w:pPr>
+        <w:rPr>
+          <w:lang w:val="en-US"/>
+        </w:rPr>
+      </w:pPr>
+      <w:proofErr w:type="spellStart"/>
+      <w:r>
+        <w:rPr>
+          <w:lang w:val="en-US"/>
+        </w:rPr>
+        <w:t>Rol</w:t>
+      </w:r>
+      <w:proofErr w:type="spellEnd"/>
+      <w:r>
+        <w:rPr>
+          <w:lang w:val="en-US"/>
+        </w:rPr>
+        <w:t>: Information Holder</w:t>
+      </w:r>
+    </w:p>
+    <w:p>
+      <w:r>
+        <w:t>Es una superclase, de l</w:t>
+      </w:r>
+      <w:r>
+        <w:t>a cual derivaran los barcos. Se decidió crear, ya que cada barco va a tener una habilidad que lo identifica</w:t>
+      </w:r>
+      <w:r>
+        <w:t xml:space="preserve">. Y se va a ver reflejada en el método </w:t>
+      </w:r>
+      <w:proofErr w:type="spellStart"/>
+      <w:r>
+        <w:t>Hability</w:t>
+      </w:r>
+      <w:proofErr w:type="spellEnd"/>
+      <w:r>
+        <w:t xml:space="preserve"> el cual en esta clase es un método abstracto.</w:t>
+      </w:r>
+    </w:p>
+    <w:p>
+      <w:r>
+        <w:t xml:space="preserve">Todavía estamos analizando si la clase </w:t>
+      </w:r>
+      <w:proofErr w:type="gramStart"/>
+      <w:r>
+        <w:t>debería</w:t>
+      </w:r>
+      <w:proofErr w:type="gramEnd"/>
+      <w:r>
+        <w:t xml:space="preserve"> ser a su vez </w:t>
+      </w:r>
+      <w:r>
+        <w:t xml:space="preserve">Service </w:t>
+      </w:r>
+      <w:proofErr w:type="spellStart"/>
+      <w:r>
+        <w:t>Provider</w:t>
+      </w:r>
+      <w:proofErr w:type="spellEnd"/>
+      <w:r>
+        <w:t>, ya que por el momento estamos planeando que cada barco tenga la lógica de su habilidad.</w:t>
+      </w:r>
     </w:p>
     <w:p/>
     <w:p>
       <w:pPr>
         <w:pStyle w:val="Ttulo3"/>
-      </w:pPr>
-      <w:proofErr w:type="spellStart"/>
-      <w:r>
-        <w:t>BasicGame</w:t>
-      </w:r>
-      <w:proofErr w:type="spellEnd"/>
-      <w:r>
+        <w:rPr>
+          <w:lang w:val="en-US"/>
+        </w:rPr>
+      </w:pPr>
+      <w:r>
+        <w:rPr>
+          <w:lang w:val="en-US"/>
+        </w:rPr>
+        <w:t>Carrier: Ship</w:t>
+      </w:r>
+    </w:p>
+    <w:p>
+      <w:pPr>
+        <w:rPr>
+          <w:lang w:val="en-US"/>
+        </w:rPr>
+      </w:pPr>
+      <w:proofErr w:type="spellStart"/>
+      <w:r>
+        <w:rPr>
+          <w:lang w:val="en-US"/>
+        </w:rPr>
+        <w:t>Rol</w:t>
+      </w:r>
+      <w:proofErr w:type="spellEnd"/>
+      <w:r>
+        <w:rPr>
+          <w:lang w:val="en-US"/>
+        </w:rPr>
+        <w:t>: Information Holder</w:t>
+      </w:r>
+    </w:p>
+    <w:p>
+      <w:pPr>
+        <w:rPr>
+          <w:lang w:val="en-US"/>
+        </w:rPr>
+      </w:pPr>
+      <w:proofErr w:type="spellStart"/>
+      <w:r>
+        <w:rPr>
+          <w:lang w:val="en-US"/>
+        </w:rPr>
+        <w:t>Subclase</w:t>
+      </w:r>
+      <w:proofErr w:type="spellEnd"/>
+      <w:r>
+        <w:rPr>
+          <w:lang w:val="en-US"/>
+        </w:rPr>
+        <w:t xml:space="preserve"> de Ship</w:t>
+      </w:r>
+    </w:p>
+    <w:p>
+      <w:pPr>
+        <w:rPr>
+          <w:lang w:val="en-US"/>
+        </w:rPr>
+      </w:pPr>
+    </w:p>
+    <w:p>
+      <w:pPr>
+        <w:pStyle w:val="Ttulo3"/>
+        <w:rPr>
+          <w:lang w:val="en-US"/>
+        </w:rPr>
+      </w:pPr>
+      <w:r>
+        <w:rPr>
+          <w:lang w:val="en-US"/>
+        </w:rPr>
+        <w:t>Battleship: Ship</w:t>
+      </w:r>
+    </w:p>
+    <w:p>
+      <w:pPr>
+        <w:rPr>
+          <w:lang w:val="en-US"/>
+        </w:rPr>
+      </w:pPr>
+      <w:proofErr w:type="spellStart"/>
+      <w:r>
+        <w:rPr>
+          <w:lang w:val="en-US"/>
+        </w:rPr>
+        <w:t>Rol</w:t>
+      </w:r>
+      <w:proofErr w:type="spellEnd"/>
+      <w:r>
+        <w:rPr>
+          <w:lang w:val="en-US"/>
+        </w:rPr>
+        <w:t>: Information Holder</w:t>
+      </w:r>
+    </w:p>
+    <w:p>
+      <w:pPr>
+        <w:rPr>
+          <w:lang w:val="en-US"/>
+        </w:rPr>
+      </w:pPr>
+      <w:proofErr w:type="spellStart"/>
+      <w:r>
+        <w:rPr>
+          <w:lang w:val="en-US"/>
+        </w:rPr>
+        <w:t>Subclase</w:t>
+      </w:r>
+      <w:proofErr w:type="spellEnd"/>
+      <w:r>
+        <w:rPr>
+          <w:lang w:val="en-US"/>
+        </w:rPr>
+        <w:t xml:space="preserve"> de Ship</w:t>
+      </w:r>
+    </w:p>
+    <w:p>
+      <w:pPr>
+        <w:rPr>
+          <w:lang w:val="en-US"/>
+        </w:rPr>
+      </w:pPr>
+    </w:p>
+    <w:p>
+      <w:pPr>
+        <w:pStyle w:val="Ttulo3"/>
+        <w:rPr>
+          <w:lang w:val="en-US"/>
+        </w:rPr>
+      </w:pPr>
+      <w:r>
+        <w:rPr>
+          <w:lang w:val="en-US"/>
+        </w:rPr>
+        <w:t>Cruiser: Ship</w:t>
+      </w:r>
+    </w:p>
+    <w:p>
+      <w:pPr>
+        <w:rPr>
+          <w:lang w:val="en-US"/>
+        </w:rPr>
+      </w:pPr>
+      <w:proofErr w:type="spellStart"/>
+      <w:r>
+        <w:rPr>
+          <w:lang w:val="en-US"/>
+        </w:rPr>
+        <w:t>Rol</w:t>
+      </w:r>
+      <w:proofErr w:type="spellEnd"/>
+      <w:r>
+        <w:rPr>
+          <w:lang w:val="en-US"/>
+        </w:rPr>
+        <w:t>: Information Holder</w:t>
+      </w:r>
+    </w:p>
+    <w:p>
+      <w:pPr>
+        <w:rPr>
+          <w:lang w:val="en-US"/>
+        </w:rPr>
+      </w:pPr>
+      <w:proofErr w:type="spellStart"/>
+      <w:r>
+        <w:rPr>
+          <w:lang w:val="en-US"/>
+        </w:rPr>
+        <w:t>Subclase</w:t>
+      </w:r>
+      <w:proofErr w:type="spellEnd"/>
+      <w:r>
+        <w:rPr>
+          <w:lang w:val="en-US"/>
+        </w:rPr>
+        <w:t xml:space="preserve"> de Ship</w:t>
+      </w:r>
+    </w:p>
+    <w:p>
+      <w:pPr>
+        <w:rPr>
+          <w:lang w:val="en-US"/>
+        </w:rPr>
+      </w:pPr>
+    </w:p>
+    <w:p>
+      <w:pPr>
+        <w:pStyle w:val="Ttulo3"/>
+        <w:rPr>
+          <w:lang w:val="en-US"/>
+        </w:rPr>
+      </w:pPr>
+      <w:r>
+        <w:rPr>
+          <w:lang w:val="en-US"/>
+        </w:rPr>
+        <w:t>Submarine: Ship</w:t>
+      </w:r>
+    </w:p>
+    <w:p>
+      <w:pPr>
+        <w:rPr>
+          <w:lang w:val="en-US"/>
+        </w:rPr>
+      </w:pPr>
+      <w:proofErr w:type="spellStart"/>
+      <w:r>
+        <w:rPr>
+          <w:lang w:val="en-US"/>
+        </w:rPr>
+        <w:t>Rol</w:t>
+      </w:r>
+      <w:proofErr w:type="spellEnd"/>
+      <w:r>
+        <w:rPr>
+          <w:lang w:val="en-US"/>
+        </w:rPr>
+        <w:t>: Information Holder</w:t>
+      </w:r>
+    </w:p>
+    <w:p>
+      <w:pPr>
+        <w:rPr>
+          <w:lang w:val="en-US"/>
+        </w:rPr>
+      </w:pPr>
+      <w:proofErr w:type="spellStart"/>
+      <w:r>
+        <w:rPr>
+          <w:lang w:val="en-US"/>
+        </w:rPr>
+        <w:t>Subclase</w:t>
+      </w:r>
+      <w:proofErr w:type="spellEnd"/>
+      <w:r>
+        <w:rPr>
+          <w:lang w:val="en-US"/>
+        </w:rPr>
+        <w:t xml:space="preserve"> de Ship</w:t>
+      </w:r>
+    </w:p>
+    <w:p>
+      <w:pPr>
+        <w:rPr>
+          <w:lang w:val="en-US"/>
+        </w:rPr>
+      </w:pPr>
+    </w:p>
+    <w:p>
+      <w:pPr>
+        <w:pStyle w:val="Ttulo3"/>
+        <w:rPr>
+          <w:lang w:val="en-US"/>
+        </w:rPr>
+      </w:pPr>
+      <w:r>
+        <w:rPr>
+          <w:lang w:val="en-US"/>
+        </w:rPr>
+        <w:t>Destroyer: Ship</w:t>
+      </w:r>
+    </w:p>
+    <w:p>
+      <w:pPr>
+        <w:rPr>
+          <w:lang w:val="en-US"/>
+        </w:rPr>
+      </w:pPr>
+      <w:proofErr w:type="spellStart"/>
+      <w:r>
+        <w:rPr>
+          <w:lang w:val="en-US"/>
+        </w:rPr>
+        <w:t>Rol</w:t>
+      </w:r>
+      <w:proofErr w:type="spellEnd"/>
+      <w:r>
+        <w:rPr>
+          <w:lang w:val="en-US"/>
+        </w:rPr>
+        <w:t>: Information Holder</w:t>
+      </w:r>
+    </w:p>
+    <w:p>
+      <w:pPr>
+        <w:rPr>
+          <w:lang w:val="en-US"/>
+        </w:rPr>
+      </w:pPr>
+      <w:proofErr w:type="spellStart"/>
+      <w:r>
+        <w:rPr>
+          <w:lang w:val="en-US"/>
+        </w:rPr>
+        <w:t>Subclase</w:t>
+      </w:r>
+      <w:proofErr w:type="spellEnd"/>
+      <w:r>
+        <w:rPr>
+          <w:lang w:val="en-US"/>
+        </w:rPr>
+        <w:t xml:space="preserve"> de Ship</w:t>
+      </w:r>
+    </w:p>
+    <w:p>
+      <w:pPr>
+        <w:rPr>
+          <w:lang w:val="en-US"/>
+        </w:rPr>
+      </w:pPr>
+    </w:p>
+    <w:p>
+      <w:pPr>
+        <w:pStyle w:val="Ttulo3"/>
+        <w:rPr>
+          <w:lang w:val="en-US"/>
+        </w:rPr>
+      </w:pPr>
+      <w:r>
+        <w:rPr>
+          <w:lang w:val="en-US"/>
+        </w:rPr>
+        <w:t xml:space="preserve">&lt;interface&gt; </w:t>
+      </w:r>
+      <w:proofErr w:type="spellStart"/>
+      <w:r>
+        <w:rPr>
+          <w:lang w:val="en-US"/>
+        </w:rPr>
+        <w:t>IPrint</w:t>
+      </w:r>
+      <w:proofErr w:type="spellEnd"/>
+    </w:p>
+    <w:p>
+      <w:proofErr w:type="spellStart"/>
+      <w:r>
+        <w:rPr>
+          <w:lang w:val="en-US"/>
+        </w:rPr>
+        <w:t>Rol</w:t>
+      </w:r>
+      <w:proofErr w:type="spellEnd"/>
+      <w:r>
+        <w:rPr>
+          <w:lang w:val="en-US"/>
+        </w:rPr>
         <w:t xml:space="preserve">: </w:t>
       </w:r>
       <w:proofErr w:type="spellStart"/>
       <w:r>
-        <w:t>Game</w:t>
-      </w:r>
-      <w:proofErr w:type="spellEnd"/>
+        <w:t>Interfacer</w:t>
+      </w:r>
+      <w:proofErr w:type="spellEnd"/>
+    </w:p>
+    <w:p>
+      <w:r>
+        <w:t>Contiene las operaciones</w:t>
+      </w:r>
+      <w:r>
+        <w:t xml:space="preserve"> d</w:t>
+      </w:r>
+      <w:r>
+        <w:t>e imprimir en el medio que sus subtipos</w:t>
+      </w:r>
+      <w:r>
+        <w:t xml:space="preserve"> lo implementen. Creamos una interfaz para que un futuro se pueda agregar distintos medios sin necesidad de modificar la clase.</w:t>
+      </w:r>
+    </w:p>
+    <w:p>
+      <w:r>
+        <w:t xml:space="preserve">Por ahora, </w:t>
+      </w:r>
+      <w:r>
+        <w:t>se imprime los menús, los tableros y el mensaje de si un disparo acertó o no en un barco.</w:t>
+      </w:r>
     </w:p>
     <w:p/>
     <w:p>
       <w:pPr>
         <w:pStyle w:val="Ttulo3"/>
-      </w:pPr>
-      <w:proofErr w:type="spellStart"/>
-      <w:r>
-        <w:t>LongGame</w:t>
-      </w:r>
-      <w:proofErr w:type="spellEnd"/>
-      <w:r>
+        <w:rPr>
+          <w:lang w:val="en-US"/>
+        </w:rPr>
+      </w:pPr>
+      <w:proofErr w:type="spellStart"/>
+      <w:r>
+        <w:rPr>
+          <w:lang w:val="en-US"/>
+        </w:rPr>
+        <w:t>ConsolePrint</w:t>
+      </w:r>
+      <w:proofErr w:type="spellEnd"/>
+      <w:r>
+        <w:rPr>
+          <w:lang w:val="en-US"/>
+        </w:rPr>
         <w:t xml:space="preserve">: </w:t>
       </w:r>
       <w:proofErr w:type="spellStart"/>
       <w:r>
-        <w:t>Game</w:t>
-      </w:r>
-      <w:proofErr w:type="spellEnd"/>
-    </w:p>
-    <w:p/>
-    <w:p>
-      <w:pPr>
-        <w:pStyle w:val="Ttulo3"/>
-      </w:pPr>
-      <w:proofErr w:type="spellStart"/>
-      <w:r>
-        <w:t>QuickGame</w:t>
-      </w:r>
-      <w:proofErr w:type="spellEnd"/>
-      <w:r>
+        <w:rPr>
+          <w:lang w:val="en-US"/>
+        </w:rPr>
+        <w:t>IPrint</w:t>
+      </w:r>
+      <w:proofErr w:type="spellEnd"/>
+    </w:p>
+    <w:p>
+      <w:pPr>
+        <w:rPr>
+          <w:lang w:val="en-US"/>
+        </w:rPr>
+      </w:pPr>
+      <w:proofErr w:type="spellStart"/>
+      <w:r>
+        <w:rPr>
+          <w:lang w:val="en-US"/>
+        </w:rPr>
+        <w:t>Rol</w:t>
+      </w:r>
+      <w:proofErr w:type="spellEnd"/>
+      <w:r>
+        <w:rPr>
+          <w:lang w:val="en-US"/>
+        </w:rPr>
         <w:t xml:space="preserve">: </w:t>
       </w:r>
       <w:proofErr w:type="spellStart"/>
       <w:r>
-        <w:t>Game</w:t>
-      </w:r>
-      <w:proofErr w:type="spellEnd"/>
-    </w:p>
-    <w:p/>
-    <w:p>
-      <w:pPr>
-        <w:pStyle w:val="Ttulo3"/>
-      </w:pPr>
-      <w:r>
-        <w:t>Player</w:t>
-      </w:r>
-    </w:p>
-    <w:p/>
-    <w:p>
-      <w:pPr>
-        <w:pStyle w:val="Ttulo3"/>
-      </w:pPr>
-      <w:proofErr w:type="spellStart"/>
-      <w:r>
-        <w:t>Board</w:t>
-      </w:r>
-      <w:proofErr w:type="spellEnd"/>
-    </w:p>
-    <w:p/>
-    <w:p>
-      <w:pPr>
-        <w:pStyle w:val="Ttulo3"/>
-      </w:pPr>
-      <w:r>
-        <w:t>&lt;</w:t>
-      </w:r>
-      <w:proofErr w:type="spellStart"/>
-      <w:r>
-        <w:t>abstract</w:t>
-      </w:r>
-      <w:proofErr w:type="spellEnd"/>
-      <w:r>
-        <w:t>&gt;</w:t>
-      </w:r>
-      <w:r>
-        <w:t xml:space="preserve"> </w:t>
-      </w:r>
-      <w:proofErr w:type="spellStart"/>
-      <w:r>
-        <w:t>Ship</w:t>
-      </w:r>
-      <w:proofErr w:type="spellEnd"/>
-    </w:p>
-    <w:p/>
-    <w:p>
-      <w:pPr>
-        <w:pStyle w:val="Ttulo3"/>
-      </w:pPr>
-      <w:r>
-        <w:t xml:space="preserve">Carrier: </w:t>
-      </w:r>
-      <w:proofErr w:type="spellStart"/>
-      <w:r>
-        <w:t>Ship</w:t>
-      </w:r>
-      <w:proofErr w:type="spellEnd"/>
-    </w:p>
-    <w:p/>
-    <w:p>
-      <w:pPr>
-        <w:pStyle w:val="Ttulo3"/>
-      </w:pPr>
-      <w:proofErr w:type="spellStart"/>
-      <w:r>
-        <w:t>Battleship</w:t>
-      </w:r>
-      <w:proofErr w:type="spellEnd"/>
-      <w:r>
-        <w:t xml:space="preserve">: </w:t>
-      </w:r>
-      <w:proofErr w:type="spellStart"/>
-      <w:r>
-        <w:t>Ship</w:t>
-      </w:r>
-      <w:proofErr w:type="spellEnd"/>
-    </w:p>
-    <w:p/>
-    <w:p>
-      <w:pPr>
-        <w:pStyle w:val="Ttulo3"/>
-      </w:pPr>
-      <w:proofErr w:type="spellStart"/>
-      <w:r>
-        <w:t>Cruiser</w:t>
-      </w:r>
-      <w:proofErr w:type="spellEnd"/>
-      <w:r>
-        <w:t xml:space="preserve">: </w:t>
-      </w:r>
-      <w:proofErr w:type="spellStart"/>
-      <w:r>
-        <w:t>Ship</w:t>
-      </w:r>
-      <w:proofErr w:type="spellEnd"/>
-    </w:p>
-    <w:p/>
-    <w:p>
-      <w:pPr>
-        <w:pStyle w:val="Ttulo3"/>
-      </w:pPr>
-      <w:r>
-        <w:t xml:space="preserve">Submarine: </w:t>
-      </w:r>
-      <w:proofErr w:type="spellStart"/>
-      <w:r>
-        <w:t>Ship</w:t>
-      </w:r>
-      <w:proofErr w:type="spellEnd"/>
-    </w:p>
-    <w:p/>
-    <w:p>
-      <w:pPr>
-        <w:pStyle w:val="Ttulo3"/>
-      </w:pPr>
-      <w:r>
-        <w:t xml:space="preserve">Destroyer: </w:t>
-      </w:r>
-      <w:proofErr w:type="spellStart"/>
-      <w:r>
-        <w:t>Ship</w:t>
-      </w:r>
-      <w:proofErr w:type="spellEnd"/>
-    </w:p>
-    <w:p/>
-    <w:p>
-      <w:pPr>
-        <w:pStyle w:val="Ttulo3"/>
-      </w:pPr>
-      <w:r>
-        <w:lastRenderedPageBreak/>
-        <w:t xml:space="preserve">&lt;interface&gt; </w:t>
+        <w:rPr>
+          <w:lang w:val="en-US"/>
+        </w:rPr>
+        <w:t>Interfacer</w:t>
+      </w:r>
+      <w:proofErr w:type="spellEnd"/>
+    </w:p>
+    <w:p>
+      <w:r>
+        <w:t xml:space="preserve">Implementa la interfaz </w:t>
       </w:r>
       <w:proofErr w:type="spellStart"/>
       <w:r>
         <w:t>IPrint</w:t>
       </w:r>
       <w:proofErr w:type="spellEnd"/>
-    </w:p>
-    <w:p/>
-    <w:p>
-      <w:pPr>
-        <w:pStyle w:val="Ttulo3"/>
-      </w:pPr>
-      <w:proofErr w:type="spellStart"/>
-      <w:r>
-        <w:t>ConsolePrint</w:t>
-      </w:r>
-      <w:proofErr w:type="spellEnd"/>
-    </w:p>
-    <w:p/>
+      <w:r>
+        <w:t>, y s</w:t>
+      </w:r>
+      <w:r>
+        <w:t>e dedica estrictamente a imprimir en consola.</w:t>
+      </w:r>
+    </w:p>
     <w:sectPr>
       <w:pgSz w:w="11906" w:h="16838"/>
       <w:pgMar w:top="1417" w:right="1701" w:bottom="1417" w:left="1701" w:header="708" w:footer="708" w:gutter="0"/>
@@ -425,8 +2152,100 @@
       </w:rPr>
     </w:lvl>
   </w:abstractNum>
+  <w:abstractNum w:abstractNumId="1" w15:restartNumberingAfterBreak="0">
+    <w:nsid w:val="40855E99"/>
+    <w:multiLevelType w:val="hybridMultilevel"/>
+    <w:tmpl w:val="4072BA9E"/>
+    <w:lvl w:ilvl="0" w:tplc="4CB2AA42">
+      <w:start w:val="1"/>
+      <w:numFmt w:val="decimal"/>
+      <w:lvlText w:val="%1-"/>
+      <w:lvlJc w:val="left"/>
+      <w:pPr>
+        <w:ind w:left="720" w:hanging="360"/>
+      </w:pPr>
+      <w:rPr>
+        <w:rFonts w:hint="default"/>
+      </w:rPr>
+    </w:lvl>
+    <w:lvl w:ilvl="1" w:tplc="380A0019">
+      <w:start w:val="1"/>
+      <w:numFmt w:val="lowerLetter"/>
+      <w:lvlText w:val="%2."/>
+      <w:lvlJc w:val="left"/>
+      <w:pPr>
+        <w:ind w:left="1440" w:hanging="360"/>
+      </w:pPr>
+    </w:lvl>
+    <w:lvl w:ilvl="2" w:tplc="380A001B" w:tentative="1">
+      <w:start w:val="1"/>
+      <w:numFmt w:val="lowerRoman"/>
+      <w:lvlText w:val="%3."/>
+      <w:lvlJc w:val="right"/>
+      <w:pPr>
+        <w:ind w:left="2160" w:hanging="180"/>
+      </w:pPr>
+    </w:lvl>
+    <w:lvl w:ilvl="3" w:tplc="380A000F" w:tentative="1">
+      <w:start w:val="1"/>
+      <w:numFmt w:val="decimal"/>
+      <w:lvlText w:val="%4."/>
+      <w:lvlJc w:val="left"/>
+      <w:pPr>
+        <w:ind w:left="2880" w:hanging="360"/>
+      </w:pPr>
+    </w:lvl>
+    <w:lvl w:ilvl="4" w:tplc="380A0019" w:tentative="1">
+      <w:start w:val="1"/>
+      <w:numFmt w:val="lowerLetter"/>
+      <w:lvlText w:val="%5."/>
+      <w:lvlJc w:val="left"/>
+      <w:pPr>
+        <w:ind w:left="3600" w:hanging="360"/>
+      </w:pPr>
+    </w:lvl>
+    <w:lvl w:ilvl="5" w:tplc="380A001B" w:tentative="1">
+      <w:start w:val="1"/>
+      <w:numFmt w:val="lowerRoman"/>
+      <w:lvlText w:val="%6."/>
+      <w:lvlJc w:val="right"/>
+      <w:pPr>
+        <w:ind w:left="4320" w:hanging="180"/>
+      </w:pPr>
+    </w:lvl>
+    <w:lvl w:ilvl="6" w:tplc="380A000F" w:tentative="1">
+      <w:start w:val="1"/>
+      <w:numFmt w:val="decimal"/>
+      <w:lvlText w:val="%7."/>
+      <w:lvlJc w:val="left"/>
+      <w:pPr>
+        <w:ind w:left="5040" w:hanging="360"/>
+      </w:pPr>
+    </w:lvl>
+    <w:lvl w:ilvl="7" w:tplc="380A0019" w:tentative="1">
+      <w:start w:val="1"/>
+      <w:numFmt w:val="lowerLetter"/>
+      <w:lvlText w:val="%8."/>
+      <w:lvlJc w:val="left"/>
+      <w:pPr>
+        <w:ind w:left="5760" w:hanging="360"/>
+      </w:pPr>
+    </w:lvl>
+    <w:lvl w:ilvl="8" w:tplc="380A001B" w:tentative="1">
+      <w:start w:val="1"/>
+      <w:numFmt w:val="lowerRoman"/>
+      <w:lvlText w:val="%9."/>
+      <w:lvlJc w:val="right"/>
+      <w:pPr>
+        <w:ind w:left="6480" w:hanging="180"/>
+      </w:pPr>
+    </w:lvl>
+  </w:abstractNum>
   <w:num w:numId="1" w16cid:durableId="1870995316">
     <w:abstractNumId w:val="0"/>
+  </w:num>
+  <w:num w:numId="2" w16cid:durableId="428237856">
+    <w:abstractNumId w:val="1"/>
   </w:num>
 </w:numbering>
 </file>
@@ -829,6 +2648,28 @@
   <w:style w:type="paragraph" w:default="1" w:styleId="Normal">
     <w:name w:val="Normal"/>
     <w:qFormat/>
+    <w:rsid w:val="004615E9"/>
+  </w:style>
+  <w:style w:type="paragraph" w:styleId="Ttulo1">
+    <w:name w:val="heading 1"/>
+    <w:basedOn w:val="Normal"/>
+    <w:next w:val="Normal"/>
+    <w:link w:val="Ttulo1Car"/>
+    <w:uiPriority w:val="9"/>
+    <w:qFormat/>
+    <w:rsid w:val="005D5062"/>
+    <w:pPr>
+      <w:keepNext/>
+      <w:keepLines/>
+      <w:spacing w:before="240" w:after="0"/>
+      <w:outlineLvl w:val="0"/>
+    </w:pPr>
+    <w:rPr>
+      <w:rFonts w:asciiTheme="majorHAnsi" w:eastAsiaTheme="majorEastAsia" w:hAnsiTheme="majorHAnsi" w:cstheme="majorBidi"/>
+      <w:color w:val="2F5496" w:themeColor="accent1" w:themeShade="BF"/>
+      <w:sz w:val="32"/>
+      <w:szCs w:val="32"/>
+    </w:rPr>
   </w:style>
   <w:style w:type="paragraph" w:styleId="Ttulo2">
     <w:name w:val="heading 2"/>
@@ -936,6 +2777,31 @@
       <w:color w:val="1F3763" w:themeColor="accent1" w:themeShade="7F"/>
       <w:sz w:val="24"/>
       <w:szCs w:val="24"/>
+    </w:rPr>
+  </w:style>
+  <w:style w:type="character" w:customStyle="1" w:styleId="Ttulo1Car">
+    <w:name w:val="Título 1 Car"/>
+    <w:basedOn w:val="Fuentedeprrafopredeter"/>
+    <w:link w:val="Ttulo1"/>
+    <w:uiPriority w:val="9"/>
+    <w:rsid w:val="005D5062"/>
+    <w:rPr>
+      <w:rFonts w:asciiTheme="majorHAnsi" w:eastAsiaTheme="majorEastAsia" w:hAnsiTheme="majorHAnsi" w:cstheme="majorBidi"/>
+      <w:color w:val="2F5496" w:themeColor="accent1" w:themeShade="BF"/>
+      <w:sz w:val="32"/>
+      <w:szCs w:val="32"/>
+    </w:rPr>
+  </w:style>
+  <w:style w:type="character" w:styleId="nfasissutil">
+    <w:name w:val="Subtle Emphasis"/>
+    <w:basedOn w:val="Fuentedeprrafopredeter"/>
+    <w:uiPriority w:val="19"/>
+    <w:qFormat/>
+    <w:rsid w:val="00440E27"/>
+    <w:rPr>
+      <w:i/>
+      <w:iCs/>
+      <w:color w:val="404040" w:themeColor="text1" w:themeTint="BF"/>
     </w:rPr>
   </w:style>
 </w:styles>
